--- a/src/reportlayout/ExpiringSalesQuoteEmail.docx
+++ b/src/reportlayout/ExpiringSalesQuoteEmail.docx
@@ -143,7 +143,16 @@
                 <w:sz w:val="20"/>
                 <w:szCs w:val="20"/>
               </w:rPr>
-              <w:t>Posting Date</w:t>
+              <w:t>Quote</w:t>
+            </w:r>
+            <w:r>
+              <w:rPr>
+                <w:b/>
+                <w:bCs/>
+                <w:sz w:val="20"/>
+                <w:szCs w:val="20"/>
+              </w:rPr>
+              <w:t xml:space="preserve"> Date</w:t>
             </w:r>
           </w:p>
         </w:tc>
@@ -204,11 +213,11 @@
             <w:sz w:val="18"/>
             <w:szCs w:val="18"/>
           </w:rPr>
+          <w:alias w:val="#Nav: /Sales_Header"/>
+          <w:tag w:val="#Nav: Expiring_Sales_Quote_Email/50003"/>
           <w:id w:val="-1590995711"/>
           <w15:dataBinding w:prefixMappings="xmlns:ns0='urn:microsoft-dynamics-nav/reports/Expiring_Sales_Quote_Email/50003/'" w:xpath="/ns0:NavWordReportXmlPart[1]/ns0:Sales_Header" w:storeItemID="{645E1D4F-A04B-40E7-A1C6-205AB3CB0778}"/>
           <w15:repeatingSection/>
-          <w:alias w:val="#Nav: /Sales_Header"/>
-          <w:tag w:val="#Nav: Expiring_Sales_Quote_Email/50003"/>
         </w:sdtPr>
         <w:sdtContent>
           <w:sdt>
@@ -234,14 +243,14 @@
                       <w:sz w:val="18"/>
                       <w:szCs w:val="18"/>
                     </w:rPr>
+                    <w:alias w:val="#Nav: /Sales_Header/No"/>
+                    <w:tag w:val="#Nav: Expiring_Sales_Quote_Email/50003"/>
                     <w:id w:val="-772557487"/>
                     <w:placeholder>
                       <w:docPart w:val="DefaultPlaceholder_-1854013440"/>
                     </w:placeholder>
                     <w:dataBinding w:prefixMappings="xmlns:ns0='urn:microsoft-dynamics-nav/reports/Expiring_Sales_Quote_Email/50003/'" w:xpath="/ns0:NavWordReportXmlPart[1]/ns0:Sales_Header[1]/ns0:No[1]" w:storeItemID="{645E1D4F-A04B-40E7-A1C6-205AB3CB0778}"/>
                     <w:text/>
-                    <w:alias w:val="#Nav: /Sales_Header/No"/>
-                    <w:tag w:val="#Nav: Expiring_Sales_Quote_Email/50003"/>
                   </w:sdtPr>
                   <w:sdtContent>
                     <w:tc>
@@ -273,14 +282,14 @@
                       <w:sz w:val="18"/>
                       <w:szCs w:val="18"/>
                     </w:rPr>
+                    <w:alias w:val="#Nav: /Sales_Header/CustomerNo"/>
+                    <w:tag w:val="#Nav: Expiring_Sales_Quote_Email/50003"/>
                     <w:id w:val="-2011358918"/>
                     <w:placeholder>
                       <w:docPart w:val="DefaultPlaceholder_-1854013440"/>
                     </w:placeholder>
                     <w:dataBinding w:prefixMappings="xmlns:ns0='urn:microsoft-dynamics-nav/reports/Expiring_Sales_Quote_Email/50003/'" w:xpath="/ns0:NavWordReportXmlPart[1]/ns0:Sales_Header[1]/ns0:CustomerNo[1]" w:storeItemID="{645E1D4F-A04B-40E7-A1C6-205AB3CB0778}"/>
                     <w:text/>
-                    <w:alias w:val="#Nav: /Sales_Header/CustomerNo"/>
-                    <w:tag w:val="#Nav: Expiring_Sales_Quote_Email/50003"/>
                   </w:sdtPr>
                   <w:sdtContent>
                     <w:tc>
@@ -295,7 +304,6 @@
                             <w:szCs w:val="18"/>
                           </w:rPr>
                         </w:pPr>
-                        <w:proofErr w:type="spellStart"/>
                         <w:r>
                           <w:rPr>
                             <w:sz w:val="18"/>
@@ -303,7 +311,6 @@
                           </w:rPr>
                           <w:t>CustomerNo</w:t>
                         </w:r>
-                        <w:proofErr w:type="spellEnd"/>
                       </w:p>
                     </w:tc>
                   </w:sdtContent>
@@ -314,14 +321,14 @@
                       <w:sz w:val="18"/>
                       <w:szCs w:val="18"/>
                     </w:rPr>
+                    <w:alias w:val="#Nav: /Sales_Header/CustomerName"/>
+                    <w:tag w:val="#Nav: Expiring_Sales_Quote_Email/50003"/>
                     <w:id w:val="-1971279930"/>
                     <w:placeholder>
                       <w:docPart w:val="DefaultPlaceholder_-1854013440"/>
                     </w:placeholder>
                     <w:dataBinding w:prefixMappings="xmlns:ns0='urn:microsoft-dynamics-nav/reports/Expiring_Sales_Quote_Email/50003/'" w:xpath="/ns0:NavWordReportXmlPart[1]/ns0:Sales_Header[1]/ns0:CustomerName[1]" w:storeItemID="{645E1D4F-A04B-40E7-A1C6-205AB3CB0778}"/>
                     <w:text/>
-                    <w:alias w:val="#Nav: /Sales_Header/CustomerName"/>
-                    <w:tag w:val="#Nav: Expiring_Sales_Quote_Email/50003"/>
                   </w:sdtPr>
                   <w:sdtContent>
                     <w:tc>
@@ -336,7 +343,6 @@
                             <w:szCs w:val="18"/>
                           </w:rPr>
                         </w:pPr>
-                        <w:proofErr w:type="spellStart"/>
                         <w:r>
                           <w:rPr>
                             <w:sz w:val="18"/>
@@ -344,7 +350,6 @@
                           </w:rPr>
                           <w:t>CustomerName</w:t>
                         </w:r>
-                        <w:proofErr w:type="spellEnd"/>
                       </w:p>
                     </w:tc>
                   </w:sdtContent>
@@ -355,14 +360,14 @@
                       <w:sz w:val="18"/>
                       <w:szCs w:val="18"/>
                     </w:rPr>
+                    <w:alias w:val="#Nav: /Sales_Header/SalespersonCode"/>
+                    <w:tag w:val="#Nav: Expiring_Sales_Quote_Email/50003"/>
                     <w:id w:val="-1109192772"/>
                     <w:placeholder>
                       <w:docPart w:val="DefaultPlaceholder_-1854013440"/>
                     </w:placeholder>
                     <w:dataBinding w:prefixMappings="xmlns:ns0='urn:microsoft-dynamics-nav/reports/Expiring_Sales_Quote_Email/50003/'" w:xpath="/ns0:NavWordReportXmlPart[1]/ns0:Sales_Header[1]/ns0:SalespersonCode[1]" w:storeItemID="{645E1D4F-A04B-40E7-A1C6-205AB3CB0778}"/>
                     <w:text/>
-                    <w:alias w:val="#Nav: /Sales_Header/SalespersonCode"/>
-                    <w:tag w:val="#Nav: Expiring_Sales_Quote_Email/50003"/>
                   </w:sdtPr>
                   <w:sdtContent>
                     <w:tc>
@@ -377,7 +382,6 @@
                             <w:szCs w:val="18"/>
                           </w:rPr>
                         </w:pPr>
-                        <w:proofErr w:type="spellStart"/>
                         <w:r>
                           <w:rPr>
                             <w:sz w:val="18"/>
@@ -385,7 +389,6 @@
                           </w:rPr>
                           <w:t>SalespersonCode</w:t>
                         </w:r>
-                        <w:proofErr w:type="spellEnd"/>
                       </w:p>
                     </w:tc>
                   </w:sdtContent>
@@ -396,14 +399,14 @@
                       <w:sz w:val="18"/>
                       <w:szCs w:val="18"/>
                     </w:rPr>
+                    <w:alias w:val="#Nav: /Sales_Header/PostingDate"/>
+                    <w:tag w:val="#Nav: Expiring_Sales_Quote_Email/50003"/>
                     <w:id w:val="536393108"/>
                     <w:placeholder>
                       <w:docPart w:val="DefaultPlaceholder_-1854013440"/>
                     </w:placeholder>
                     <w:dataBinding w:prefixMappings="xmlns:ns0='urn:microsoft-dynamics-nav/reports/Expiring_Sales_Quote_Email/50003/'" w:xpath="/ns0:NavWordReportXmlPart[1]/ns0:Sales_Header[1]/ns0:PostingDate[1]" w:storeItemID="{645E1D4F-A04B-40E7-A1C6-205AB3CB0778}"/>
                     <w:text/>
-                    <w:alias w:val="#Nav: /Sales_Header/PostingDate"/>
-                    <w:tag w:val="#Nav: Expiring_Sales_Quote_Email/50003"/>
                   </w:sdtPr>
                   <w:sdtContent>
                     <w:tc>
@@ -418,7 +421,6 @@
                             <w:szCs w:val="18"/>
                           </w:rPr>
                         </w:pPr>
-                        <w:proofErr w:type="spellStart"/>
                         <w:r>
                           <w:rPr>
                             <w:sz w:val="18"/>
@@ -426,7 +428,6 @@
                           </w:rPr>
                           <w:t>PostingDate</w:t>
                         </w:r>
-                        <w:proofErr w:type="spellEnd"/>
                       </w:p>
                     </w:tc>
                   </w:sdtContent>
@@ -437,14 +438,14 @@
                       <w:sz w:val="18"/>
                       <w:szCs w:val="18"/>
                     </w:rPr>
+                    <w:alias w:val="#Nav: /Sales_Header/QuoteValidUntilDate"/>
+                    <w:tag w:val="#Nav: Expiring_Sales_Quote_Email/50003"/>
                     <w:id w:val="779769326"/>
                     <w:placeholder>
                       <w:docPart w:val="DefaultPlaceholder_-1854013440"/>
                     </w:placeholder>
                     <w:dataBinding w:prefixMappings="xmlns:ns0='urn:microsoft-dynamics-nav/reports/Expiring_Sales_Quote_Email/50003/'" w:xpath="/ns0:NavWordReportXmlPart[1]/ns0:Sales_Header[1]/ns0:QuoteValidUntilDate[1]" w:storeItemID="{645E1D4F-A04B-40E7-A1C6-205AB3CB0778}"/>
                     <w:text/>
-                    <w:alias w:val="#Nav: /Sales_Header/QuoteValidUntilDate"/>
-                    <w:tag w:val="#Nav: Expiring_Sales_Quote_Email/50003"/>
                   </w:sdtPr>
                   <w:sdtContent>
                     <w:tc>
@@ -459,7 +460,6 @@
                             <w:szCs w:val="18"/>
                           </w:rPr>
                         </w:pPr>
-                        <w:proofErr w:type="spellStart"/>
                         <w:r>
                           <w:rPr>
                             <w:sz w:val="18"/>
@@ -467,7 +467,6 @@
                           </w:rPr>
                           <w:t>QuoteValidUntilDate</w:t>
                         </w:r>
-                        <w:proofErr w:type="spellEnd"/>
                       </w:p>
                     </w:tc>
                   </w:sdtContent>
@@ -478,14 +477,14 @@
                       <w:sz w:val="18"/>
                       <w:szCs w:val="18"/>
                     </w:rPr>
+                    <w:alias w:val="#Nav: /Sales_Header/Amount"/>
+                    <w:tag w:val="#Nav: Expiring_Sales_Quote_Email/50003"/>
                     <w:id w:val="-2129006911"/>
                     <w:placeholder>
                       <w:docPart w:val="DefaultPlaceholder_-1854013440"/>
                     </w:placeholder>
                     <w:dataBinding w:prefixMappings="xmlns:ns0='urn:microsoft-dynamics-nav/reports/Expiring_Sales_Quote_Email/50003/'" w:xpath="/ns0:NavWordReportXmlPart[1]/ns0:Sales_Header[1]/ns0:Amount[1]" w:storeItemID="{645E1D4F-A04B-40E7-A1C6-205AB3CB0778}"/>
                     <w:text/>
-                    <w:alias w:val="#Nav: /Sales_Header/Amount"/>
-                    <w:tag w:val="#Nav: Expiring_Sales_Quote_Email/50003"/>
                   </w:sdtPr>
                   <w:sdtContent>
                     <w:tc>
@@ -1091,10 +1090,13 @@
     <w:rsidRoot w:val="00B54AAE"/>
     <w:rsid w:val="00024525"/>
     <w:rsid w:val="00030246"/>
+    <w:rsid w:val="001A4340"/>
     <w:rsid w:val="00631158"/>
     <w:rsid w:val="0079380F"/>
+    <w:rsid w:val="00AF1C92"/>
     <w:rsid w:val="00B54AAE"/>
     <w:rsid w:val="00CD5BBD"/>
+    <w:rsid w:val="00FF4CF4"/>
   </w:rsids>
   <m:mathPr>
     <m:mathFont m:val="Cambria Math"/>
@@ -1555,14 +1557,6 @@
       <w:color w:val="666666"/>
     </w:rPr>
   </w:style>
-  <w:style w:type="paragraph" w:customStyle="1" w:styleId="FF3DD1B1E75C45019D7A04B900A87DB1">
-    <w:name w:val="FF3DD1B1E75C45019D7A04B900A87DB1"/>
-    <w:rsid w:val="00B54AAE"/>
-  </w:style>
-  <w:style w:type="paragraph" w:customStyle="1" w:styleId="DF049AF380DD4C798CFE3FFD450C4149">
-    <w:name w:val="DF049AF380DD4C798CFE3FFD450C4149"/>
-    <w:rsid w:val="00B54AAE"/>
-  </w:style>
 </w:styles>
 </file>
 

--- a/src/reportlayout/ExpiringSalesQuoteEmail.docx
+++ b/src/reportlayout/ExpiringSalesQuoteEmail.docx
@@ -1862,71 +1862,9 @@
 </a:theme>
 </file>
 
-<file path=customXml/item1.xml>��< ? x m l   v e r s i o n = " 1 . 0 "   e n c o d i n g = " u t f - 1 6 " ? > < N a v W o r d R e p o r t X m l P a r t   x m l n s = " u r n : m i c r o s o f t - d y n a m i c s - n a v / r e p o r t s / E x p i r i n g _ S a l e s _ Q u o t e _ E m a i l / 5 0 0 0 3 / " > +<file path=customXml/item1.xml>��< ? x m l   v e r s i o n = " 1 . 0 "   e n c o d i n g = " u t f - 1 6 " ? >   
-     < B C R e p o r t I n f o r m a t i o n > - 
-         < R e p o r t M e t a d a t a > - 
-             < E x t e n s i o n I d > E x t e n s i o n   I D < / E x t e n s i o n I d > - 
-             < E x t e n s i o n N a m e > E x t e n s i o n   N a m e < / E x t e n s i o n N a m e > - 
-             < E x t e n s i o n P u b l i s h e r > E x t e n s i o n   P u b l i s h e r < / E x t e n s i o n P u b l i s h e r > - 
-             < E x t e n s i o n V e r s i o n > E x t e n s i o n   V e r s i o n < / E x t e n s i o n V e r s i o n > - 
-             < R e p o r t I d > R e p o r t   I D < / R e p o r t I d > - 
-             < R e p o r t N a m e > R e p o r t   N a m e < / R e p o r t N a m e > - 
-             < A b o u t T h i s R e p o r t T i t l e > A b o u t   T h i s   R e p o r t   T i t l e < / A b o u t T h i s R e p o r t T i t l e > - 
-             < A b o u t T h i s R e p o r t T e x t > A b o u t   T h i s   R e p o r t   T e x t < / A b o u t T h i s R e p o r t T e x t > - 
-             < R e p o r t H e l p L i n k > R e p o r t   H e l p   L i n k < / R e p o r t H e l p L i n k > - 
-         < / R e p o r t M e t a d a t a > - 
-         < R e p o r t R e q u e s t > - 
-             < T e n a n t E n t r a I d > T e n a n t   E n t r a   I d < / T e n a n t E n t r a I d > - 
-             < E n v i r o n m e n t N a m e > E n v i r o n m e n t   N a m e < / E n v i r o n m e n t N a m e > - 
-             < E n v i r o n m e n t T y p e > E n v i r o n m e n t   T y p e < / E n v i r o n m e n t T y p e > - 
-             < C o m p a n y N a m e > C o m p a n y   N a m e < / C o m p a n y N a m e > - 
-             < C o m p a n y D i s p l a y N a m e > C o m p a n y   D i s p l a y   N a m e < / C o m p a n y D i s p l a y N a m e > - 
-             < C o m p a n y I d > C o m p a n y   I D < / C o m p a n y I d > - 
-             < U s e r N a m e > U s e r   N a m e < / U s e r N a m e > - 
-             < D a t e A n d T i m e > D a t e   a n d   T i m e < / D a t e A n d T i m e > - 
-             < L a n g u a g e > L a n g u a g e < / L a n g u a g e > - 
-             < F o r m a t R e g i o n > F o r m a t   R e g i o n < / F o r m a t R e g i o n > - 
-             < D a t e T i m e V a l u e s > - 
-                 < Y e a r > Y e a r < / Y e a r > - 
-                 < M o n t h N u m b e r > M o n t h   N u m b e r < / M o n t h N u m b e r > - 
-                 < D a y N u m b e r > D a y   N u m b e r < / D a y N u m b e r > - 
-                 < H o u r > H o u r < / H o u r > - 
-                 < M i n u t e > M i n u t e < / M i n u t e > - 
-             < / D a t e T i m e V a l u e s > - 
-         < / R e p o r t R e q u e s t > - 
-     < / B C R e p o r t I n f o r m a t i o n > + < N a v W o r d R e p o r t X m l P a r t   x m l n s = " u r n : m i c r o s o f t - d y n a m i c s - n a v / r e p o r t s / E x p i r i n g _ S a l e s _ Q u o t e _ E m a i l / 5 0 0 0 3 / " >   
      < S a l e s _ H e a d e r >   

--- a/src/reportlayout/ExpiringSalesQuoteEmail.docx
+++ b/src/reportlayout/ExpiringSalesQuoteEmail.docx
@@ -1866,6 +1866,70 @@
  
  < N a v W o r d R e p o r t X m l P a r t   x m l n s = " u r n : m i c r o s o f t - d y n a m i c s - n a v / r e p o r t s / E x p i r i n g _ S a l e s _ Q u o t e _ E m a i l / 5 0 0 0 3 / " >   
+     < B C R e p o r t I n f o r m a t i o n > + 
+         < R e p o r t M e t a d a t a > + 
+             < E x t e n s i o n I d > E x t e n s i o n   I D < / E x t e n s i o n I d > + 
+             < E x t e n s i o n N a m e > E x t e n s i o n   N a m e < / E x t e n s i o n N a m e > + 
+             < E x t e n s i o n P u b l i s h e r > E x t e n s i o n   P u b l i s h e r < / E x t e n s i o n P u b l i s h e r > + 
+             < E x t e n s i o n V e r s i o n > E x t e n s i o n   V e r s i o n < / E x t e n s i o n V e r s i o n > + 
+             < R e p o r t I d > R e p o r t   I D < / R e p o r t I d > + 
+             < R e p o r t N a m e > R e p o r t   N a m e < / R e p o r t N a m e > + 
+             < A b o u t T h i s R e p o r t T i t l e > A b o u t   T h i s   R e p o r t   T i t l e < / A b o u t T h i s R e p o r t T i t l e > + 
+             < A b o u t T h i s R e p o r t T e x t > A b o u t   T h i s   R e p o r t   T e x t < / A b o u t T h i s R e p o r t T e x t > + 
+             < R e p o r t H e l p L i n k > R e p o r t   H e l p   L i n k < / R e p o r t H e l p L i n k > + 
+         < / R e p o r t M e t a d a t a > + 
+         < R e p o r t R e q u e s t > + 
+             < T e n a n t E n t r a I d > T e n a n t   E n t r a   I d < / T e n a n t E n t r a I d > + 
+             < E n v i r o n m e n t N a m e > E n v i r o n m e n t   N a m e < / E n v i r o n m e n t N a m e > + 
+             < E n v i r o n m e n t T y p e > E n v i r o n m e n t   T y p e < / E n v i r o n m e n t T y p e > + 
+             < C o m p a n y N a m e > C o m p a n y   N a m e < / C o m p a n y N a m e > + 
+             < C o m p a n y D i s p l a y N a m e > C o m p a n y   D i s p l a y   N a m e < / C o m p a n y D i s p l a y N a m e > + 
+             < C o m p a n y I d > C o m p a n y   I D < / C o m p a n y I d > + 
+             < U s e r N a m e > U s e r   N a m e < / U s e r N a m e > + 
+             < D a t e A n d T i m e > D a t e   a n d   T i m e < / D a t e A n d T i m e > + 
+             < L a n g u a g e > L a n g u a g e < / L a n g u a g e > + 
+             < F o r m a t R e g i o n > F o r m a t   R e g i o n < / F o r m a t R e g i o n > + 
+             < D a t e T i m e V a l u e s > + 
+                 < Y e a r > Y e a r < / Y e a r > + 
+                 < M o n t h N u m b e r > M o n t h   N u m b e r < / M o n t h N u m b e r > + 
+                 < D a y N u m b e r > D a y   N u m b e r < / D a y N u m b e r > + 
+                 < H o u r > H o u r < / H o u r > + 
+                 < M i n u t e > M i n u t e < / M i n u t e > + 
+             < / D a t e T i m e V a l u e s > + 
+         < / R e p o r t R e q u e s t > + 
+     < / B C R e p o r t I n f o r m a t i o n > + 
      < S a l e s _ H e a d e r >   
          < A m o u n t > A m o u n t < / A m o u n t > 